--- a/22.5.2018Report.docx
+++ b/22.5.2018Report.docx
@@ -761,8 +761,6 @@
                 <w:bCs/>
               </w:rPr>
             </w:pPr>
-            <w:bookmarkStart w:id="0" w:name="_GoBack"/>
-            <w:bookmarkEnd w:id="0"/>
           </w:p>
         </w:tc>
         <w:tc>
@@ -798,6 +796,14 @@
                 <w:bCs/>
               </w:rPr>
             </w:pPr>
+            <w:r>
+              <w:rPr>
+                <w:rFonts w:ascii="Arial" w:hAnsi="Arial" w:cs="Arial"/>
+                <w:b/>
+                <w:bCs/>
+              </w:rPr>
+              <w:t>3.</w:t>
+            </w:r>
           </w:p>
         </w:tc>
         <w:tc>
@@ -813,6 +819,14 @@
                 <w:bCs/>
               </w:rPr>
             </w:pPr>
+            <w:r>
+              <w:rPr>
+                <w:rFonts w:ascii="Arial" w:hAnsi="Arial" w:cs="Arial"/>
+                <w:b/>
+                <w:bCs/>
+              </w:rPr>
+              <w:t>23/5/2018</w:t>
+            </w:r>
           </w:p>
         </w:tc>
         <w:tc>
@@ -828,12 +842,138 @@
                 <w:bCs/>
               </w:rPr>
             </w:pPr>
+            <w:r>
+              <w:rPr>
+                <w:rFonts w:ascii="Arial" w:hAnsi="Arial" w:cs="Arial"/>
+                <w:b/>
+                <w:bCs/>
+              </w:rPr>
+              <w:t>1.lecture Meeting</w:t>
+            </w:r>
+          </w:p>
+          <w:p>
+            <w:pPr>
+              <w:jc w:val="center"/>
+              <w:rPr>
+                <w:rFonts w:ascii="Arial" w:hAnsi="Arial" w:cs="Arial"/>
+                <w:b/>
+                <w:bCs/>
+              </w:rPr>
+            </w:pPr>
+            <w:r>
+              <w:rPr>
+                <w:rFonts w:ascii="Arial" w:hAnsi="Arial" w:cs="Arial"/>
+                <w:b/>
+                <w:bCs/>
+              </w:rPr>
+              <w:t>2. Adding</w:t>
+            </w:r>
+            <w:r>
+              <w:rPr>
+                <w:rFonts w:ascii="Arial" w:hAnsi="Arial" w:cs="Arial"/>
+                <w:b/>
+                <w:bCs/>
+              </w:rPr>
+              <w:t xml:space="preserve"> data</w:t>
+            </w:r>
+            <w:bookmarkStart w:id="0" w:name="_GoBack"/>
+            <w:bookmarkEnd w:id="0"/>
+            <w:r>
+              <w:rPr>
+                <w:rFonts w:ascii="Arial" w:hAnsi="Arial" w:cs="Arial"/>
+                <w:b/>
+                <w:bCs/>
+              </w:rPr>
+              <w:t xml:space="preserve"> to excel</w:t>
+            </w:r>
+          </w:p>
+          <w:p>
+            <w:pPr>
+              <w:jc w:val="center"/>
+              <w:rPr>
+                <w:rFonts w:ascii="Arial" w:hAnsi="Arial" w:cs="Arial"/>
+                <w:b/>
+                <w:bCs/>
+              </w:rPr>
+            </w:pPr>
+            <w:r>
+              <w:rPr>
+                <w:rFonts w:ascii="Arial" w:hAnsi="Arial" w:cs="Arial"/>
+                <w:b/>
+                <w:bCs/>
+              </w:rPr>
+              <w:t xml:space="preserve">3. Adding DS Project  new Component and change project </w:t>
+            </w:r>
+            <w:proofErr w:type="spellStart"/>
+            <w:r>
+              <w:rPr>
+                <w:rFonts w:ascii="Arial" w:hAnsi="Arial" w:cs="Arial"/>
+                <w:b/>
+                <w:bCs/>
+              </w:rPr>
+              <w:t>sturcture</w:t>
+            </w:r>
+            <w:proofErr w:type="spellEnd"/>
           </w:p>
         </w:tc>
         <w:tc>
           <w:tcPr>
             <w:tcW w:w="3069" w:type="dxa"/>
           </w:tcPr>
+          <w:p>
+            <w:pPr>
+              <w:jc w:val="center"/>
+              <w:rPr>
+                <w:rFonts w:ascii="Arial" w:hAnsi="Arial" w:cs="Arial"/>
+                <w:b/>
+                <w:bCs/>
+              </w:rPr>
+            </w:pPr>
+            <w:r>
+              <w:rPr>
+                <w:rFonts w:ascii="Arial" w:hAnsi="Arial" w:cs="Arial"/>
+                <w:b/>
+                <w:bCs/>
+              </w:rPr>
+              <w:t>Yes</w:t>
+            </w:r>
+          </w:p>
+          <w:p>
+            <w:pPr>
+              <w:jc w:val="center"/>
+              <w:rPr>
+                <w:rFonts w:ascii="Arial" w:hAnsi="Arial" w:cs="Arial"/>
+                <w:b/>
+                <w:bCs/>
+              </w:rPr>
+            </w:pPr>
+            <w:r>
+              <w:rPr>
+                <w:rFonts w:ascii="Arial" w:hAnsi="Arial" w:cs="Arial"/>
+                <w:b/>
+                <w:bCs/>
+              </w:rPr>
+              <w:t>Yes</w:t>
+            </w:r>
+          </w:p>
+          <w:p>
+            <w:pPr>
+              <w:jc w:val="center"/>
+              <w:rPr>
+                <w:rFonts w:ascii="Arial" w:hAnsi="Arial" w:cs="Arial"/>
+                <w:b/>
+                <w:bCs/>
+              </w:rPr>
+            </w:pPr>
+            <w:r>
+              <w:rPr>
+                <w:rFonts w:ascii="Arial" w:hAnsi="Arial" w:cs="Arial"/>
+                <w:b/>
+                <w:bCs/>
+              </w:rPr>
+              <w:t>Yes</w:t>
+            </w:r>
+          </w:p>
           <w:p>
             <w:pPr>
               <w:jc w:val="center"/>
@@ -1319,7 +1459,7 @@
               </wp:anchor>
             </w:drawing>
           </mc:Choice>
-          <mc:Fallback xmlns:w16se="http://schemas.microsoft.com/office/word/2015/wordml/symex" xmlns:cx1="http://schemas.microsoft.com/office/drawing/2015/9/8/chartex" xmlns:cx="http://schemas.microsoft.com/office/drawing/2014/chartex">
+          <mc:Fallback xmlns:cx="http://schemas.microsoft.com/office/drawing/2014/chartex" xmlns:cx1="http://schemas.microsoft.com/office/drawing/2015/9/8/chartex" xmlns:w16se="http://schemas.microsoft.com/office/word/2015/wordml/symex">
             <w:pict>
               <v:shapetype id="_x0000_t202" coordsize="21600,21600" o:spt="202" path="m,l,21600r21600,l21600,xe">
                 <v:stroke joinstyle="miter"/>
@@ -1579,7 +1719,7 @@
               </wp:anchor>
             </w:drawing>
           </mc:Choice>
-          <mc:Fallback xmlns:w16se="http://schemas.microsoft.com/office/word/2015/wordml/symex" xmlns:cx1="http://schemas.microsoft.com/office/drawing/2015/9/8/chartex" xmlns:cx="http://schemas.microsoft.com/office/drawing/2014/chartex">
+          <mc:Fallback xmlns:cx="http://schemas.microsoft.com/office/drawing/2014/chartex" xmlns:cx1="http://schemas.microsoft.com/office/drawing/2015/9/8/chartex" xmlns:w16se="http://schemas.microsoft.com/office/word/2015/wordml/symex">
             <w:pict>
               <v:shape w14:anchorId="74D7C651" id="_x0000_s1027" type="#_x0000_t202" style="position:absolute;margin-left:130.5pt;margin-top:4.3pt;width:413.25pt;height:109.5pt;z-index:251661312;visibility:visible;mso-wrap-style:square;mso-width-percent:0;mso-height-percent:0;mso-wrap-distance-left:9pt;mso-wrap-distance-top:3.6pt;mso-wrap-distance-right:9pt;mso-wrap-distance-bottom:3.6pt;mso-position-horizontal:absolute;mso-position-horizontal-relative:text;mso-position-vertical:absolute;mso-position-vertical-relative:text;mso-width-percent:0;mso-height-percent:0;mso-width-relative:margin;mso-height-relative:margin;v-text-anchor:top" o:gfxdata="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">
                 <v:textbox>
@@ -2355,7 +2495,7 @@
 </file>
 
 <file path=customXml/itemProps1.xml><?xml version="1.0" encoding="utf-8"?>
-<ds:datastoreItem xmlns:ds="http://schemas.openxmlformats.org/officeDocument/2006/customXml" ds:itemID="{9DCEAE56-1B2E-4327-A8A5-DD7E5AE45460}">
+<ds:datastoreItem xmlns:ds="http://schemas.openxmlformats.org/officeDocument/2006/customXml" ds:itemID="{8D0693C0-2271-4929-99F1-63B3D17F392B}">
   <ds:schemaRefs>
     <ds:schemaRef ds:uri="http://schemas.openxmlformats.org/officeDocument/2006/bibliography"/>
   </ds:schemaRefs>

--- a/22.5.2018Report.docx
+++ b/22.5.2018Report.docx
@@ -876,8 +876,6 @@
               </w:rPr>
               <w:t xml:space="preserve"> data</w:t>
             </w:r>
-            <w:bookmarkStart w:id="0" w:name="_GoBack"/>
-            <w:bookmarkEnd w:id="0"/>
             <w:r>
               <w:rPr>
                 <w:rFonts w:ascii="Arial" w:hAnsi="Arial" w:cs="Arial"/>
@@ -1018,6 +1016,14 @@
                 <w:bCs/>
               </w:rPr>
             </w:pPr>
+            <w:r>
+              <w:rPr>
+                <w:rFonts w:ascii="Arial" w:hAnsi="Arial" w:cs="Arial"/>
+                <w:b/>
+                <w:bCs/>
+              </w:rPr>
+              <w:t>4.</w:t>
+            </w:r>
           </w:p>
         </w:tc>
         <w:tc>
@@ -1033,6 +1039,14 @@
                 <w:bCs/>
               </w:rPr>
             </w:pPr>
+            <w:r>
+              <w:rPr>
+                <w:rFonts w:ascii="Arial" w:hAnsi="Arial" w:cs="Arial"/>
+                <w:b/>
+                <w:bCs/>
+              </w:rPr>
+              <w:t>24/5/2018</w:t>
+            </w:r>
           </w:p>
         </w:tc>
         <w:tc>
@@ -1048,6 +1062,96 @@
                 <w:bCs/>
               </w:rPr>
             </w:pPr>
+            <w:r>
+              <w:rPr>
+                <w:rFonts w:ascii="Arial" w:hAnsi="Arial" w:cs="Arial"/>
+                <w:b/>
+                <w:bCs/>
+              </w:rPr>
+              <w:t>1.Lecture Meeting</w:t>
+            </w:r>
+          </w:p>
+          <w:p>
+            <w:pPr>
+              <w:jc w:val="center"/>
+              <w:rPr>
+                <w:rFonts w:ascii="Arial" w:hAnsi="Arial" w:cs="Arial"/>
+                <w:b/>
+                <w:bCs/>
+              </w:rPr>
+            </w:pPr>
+            <w:r>
+              <w:rPr>
+                <w:rFonts w:ascii="Arial" w:hAnsi="Arial" w:cs="Arial"/>
+                <w:b/>
+                <w:bCs/>
+              </w:rPr>
+              <w:t xml:space="preserve">2.Updated </w:t>
+            </w:r>
+            <w:proofErr w:type="spellStart"/>
+            <w:r>
+              <w:rPr>
+                <w:rFonts w:ascii="Arial" w:hAnsi="Arial" w:cs="Arial"/>
+                <w:b/>
+                <w:bCs/>
+              </w:rPr>
+              <w:t>bizleapData</w:t>
+            </w:r>
+            <w:proofErr w:type="spellEnd"/>
+          </w:p>
+          <w:p>
+            <w:pPr>
+              <w:jc w:val="center"/>
+              <w:rPr>
+                <w:rFonts w:ascii="Arial" w:hAnsi="Arial" w:cs="Arial"/>
+                <w:b/>
+                <w:bCs/>
+              </w:rPr>
+            </w:pPr>
+            <w:r>
+              <w:rPr>
+                <w:rFonts w:ascii="Arial" w:hAnsi="Arial" w:cs="Arial"/>
+                <w:b/>
+                <w:bCs/>
+              </w:rPr>
+              <w:t>3.Junit testing</w:t>
+            </w:r>
+          </w:p>
+          <w:p>
+            <w:pPr>
+              <w:jc w:val="center"/>
+              <w:rPr>
+                <w:rFonts w:ascii="Arial" w:hAnsi="Arial" w:cs="Arial"/>
+                <w:b/>
+                <w:bCs/>
+              </w:rPr>
+            </w:pPr>
+            <w:r>
+              <w:rPr>
+                <w:rFonts w:ascii="Arial" w:hAnsi="Arial" w:cs="Arial"/>
+                <w:b/>
+                <w:bCs/>
+              </w:rPr>
+              <w:t>4.Two phase commit protocol</w:t>
+            </w:r>
+          </w:p>
+          <w:p>
+            <w:pPr>
+              <w:jc w:val="center"/>
+              <w:rPr>
+                <w:rFonts w:ascii="Arial" w:hAnsi="Arial" w:cs="Arial"/>
+                <w:b/>
+                <w:bCs/>
+              </w:rPr>
+            </w:pPr>
+            <w:r>
+              <w:rPr>
+                <w:rFonts w:ascii="Arial" w:hAnsi="Arial" w:cs="Arial"/>
+                <w:b/>
+                <w:bCs/>
+              </w:rPr>
+              <w:t>5.Git tutorial</w:t>
+            </w:r>
           </w:p>
         </w:tc>
         <w:tc>
@@ -1063,6 +1167,88 @@
                 <w:bCs/>
               </w:rPr>
             </w:pPr>
+            <w:r>
+              <w:rPr>
+                <w:rFonts w:ascii="Arial" w:hAnsi="Arial" w:cs="Arial"/>
+                <w:b/>
+                <w:bCs/>
+              </w:rPr>
+              <w:t>Yes</w:t>
+            </w:r>
+          </w:p>
+          <w:p>
+            <w:pPr>
+              <w:jc w:val="center"/>
+              <w:rPr>
+                <w:rFonts w:ascii="Arial" w:hAnsi="Arial" w:cs="Arial"/>
+                <w:b/>
+                <w:bCs/>
+              </w:rPr>
+            </w:pPr>
+            <w:r>
+              <w:rPr>
+                <w:rFonts w:ascii="Arial" w:hAnsi="Arial" w:cs="Arial"/>
+                <w:b/>
+                <w:bCs/>
+              </w:rPr>
+              <w:t>Yes</w:t>
+            </w:r>
+          </w:p>
+          <w:p>
+            <w:pPr>
+              <w:jc w:val="center"/>
+              <w:rPr>
+                <w:rFonts w:ascii="Arial" w:hAnsi="Arial" w:cs="Arial"/>
+                <w:b/>
+                <w:bCs/>
+              </w:rPr>
+            </w:pPr>
+            <w:r>
+              <w:rPr>
+                <w:rFonts w:ascii="Arial" w:hAnsi="Arial" w:cs="Arial"/>
+                <w:b/>
+                <w:bCs/>
+              </w:rPr>
+              <w:t>Yes</w:t>
+            </w:r>
+          </w:p>
+          <w:p>
+            <w:pPr>
+              <w:jc w:val="center"/>
+              <w:rPr>
+                <w:rFonts w:ascii="Arial" w:hAnsi="Arial" w:cs="Arial"/>
+                <w:b/>
+                <w:bCs/>
+              </w:rPr>
+            </w:pPr>
+            <w:r>
+              <w:rPr>
+                <w:rFonts w:ascii="Arial" w:hAnsi="Arial" w:cs="Arial"/>
+                <w:b/>
+                <w:bCs/>
+              </w:rPr>
+              <w:t>Yes</w:t>
+            </w:r>
+          </w:p>
+          <w:p>
+            <w:pPr>
+              <w:jc w:val="center"/>
+              <w:rPr>
+                <w:rFonts w:ascii="Arial" w:hAnsi="Arial" w:cs="Arial"/>
+                <w:b/>
+                <w:bCs/>
+              </w:rPr>
+            </w:pPr>
+            <w:r>
+              <w:rPr>
+                <w:rFonts w:ascii="Arial" w:hAnsi="Arial" w:cs="Arial"/>
+                <w:b/>
+                <w:bCs/>
+              </w:rPr>
+              <w:t>Yes</w:t>
+            </w:r>
+            <w:bookmarkStart w:id="0" w:name="_GoBack"/>
+            <w:bookmarkEnd w:id="0"/>
           </w:p>
         </w:tc>
         <w:tc>
@@ -1459,7 +1645,7 @@
               </wp:anchor>
             </w:drawing>
           </mc:Choice>
-          <mc:Fallback xmlns:cx="http://schemas.microsoft.com/office/drawing/2014/chartex" xmlns:cx1="http://schemas.microsoft.com/office/drawing/2015/9/8/chartex" xmlns:w16se="http://schemas.microsoft.com/office/word/2015/wordml/symex">
+          <mc:Fallback xmlns:w16se="http://schemas.microsoft.com/office/word/2015/wordml/symex" xmlns:cx1="http://schemas.microsoft.com/office/drawing/2015/9/8/chartex" xmlns:cx="http://schemas.microsoft.com/office/drawing/2014/chartex">
             <w:pict>
               <v:shapetype id="_x0000_t202" coordsize="21600,21600" o:spt="202" path="m,l,21600r21600,l21600,xe">
                 <v:stroke joinstyle="miter"/>
@@ -1719,7 +1905,7 @@
               </wp:anchor>
             </w:drawing>
           </mc:Choice>
-          <mc:Fallback xmlns:cx="http://schemas.microsoft.com/office/drawing/2014/chartex" xmlns:cx1="http://schemas.microsoft.com/office/drawing/2015/9/8/chartex" xmlns:w16se="http://schemas.microsoft.com/office/word/2015/wordml/symex">
+          <mc:Fallback xmlns:w16se="http://schemas.microsoft.com/office/word/2015/wordml/symex" xmlns:cx1="http://schemas.microsoft.com/office/drawing/2015/9/8/chartex" xmlns:cx="http://schemas.microsoft.com/office/drawing/2014/chartex">
             <w:pict>
               <v:shape w14:anchorId="74D7C651" id="_x0000_s1027" type="#_x0000_t202" style="position:absolute;margin-left:130.5pt;margin-top:4.3pt;width:413.25pt;height:109.5pt;z-index:251661312;visibility:visible;mso-wrap-style:square;mso-width-percent:0;mso-height-percent:0;mso-wrap-distance-left:9pt;mso-wrap-distance-top:3.6pt;mso-wrap-distance-right:9pt;mso-wrap-distance-bottom:3.6pt;mso-position-horizontal:absolute;mso-position-horizontal-relative:text;mso-position-vertical:absolute;mso-position-vertical-relative:text;mso-width-percent:0;mso-height-percent:0;mso-width-relative:margin;mso-height-relative:margin;v-text-anchor:top" o:gfxdata="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">
                 <v:textbox>
@@ -2495,7 +2681,7 @@
 </file>
 
 <file path=customXml/itemProps1.xml><?xml version="1.0" encoding="utf-8"?>
-<ds:datastoreItem xmlns:ds="http://schemas.openxmlformats.org/officeDocument/2006/customXml" ds:itemID="{8D0693C0-2271-4929-99F1-63B3D17F392B}">
+<ds:datastoreItem xmlns:ds="http://schemas.openxmlformats.org/officeDocument/2006/customXml" ds:itemID="{3C6CBEA7-AC6E-42AD-97CD-6D9421652C38}">
   <ds:schemaRefs>
     <ds:schemaRef ds:uri="http://schemas.openxmlformats.org/officeDocument/2006/bibliography"/>
   </ds:schemaRefs>

--- a/22.5.2018Report.docx
+++ b/22.5.2018Report.docx
@@ -79,23 +79,13 @@
         </w:rPr>
         <w:t xml:space="preserve">Company/Organization Name:  </w:t>
       </w:r>
-      <w:proofErr w:type="spellStart"/>
       <w:r>
         <w:rPr>
           <w:rFonts w:ascii="Arial" w:hAnsi="Arial" w:cs="Arial"/>
           <w:sz w:val="24"/>
           <w:szCs w:val="24"/>
         </w:rPr>
-        <w:t>BizLeap</w:t>
-      </w:r>
-      <w:proofErr w:type="spellEnd"/>
-      <w:r>
-        <w:rPr>
-          <w:rFonts w:ascii="Arial" w:hAnsi="Arial" w:cs="Arial"/>
-          <w:sz w:val="24"/>
-          <w:szCs w:val="24"/>
-        </w:rPr>
-        <w:t xml:space="preserve"> Technology</w:t>
+        <w:t>BizLeap Technology</w:t>
       </w:r>
     </w:p>
     <w:p>
@@ -138,64 +128,8 @@
           <w:szCs w:val="24"/>
         </w:rPr>
         <w:tab/>
-        <w:t xml:space="preserve">    </w:t>
+        <w:t xml:space="preserve">    :Saung Hnin Phyu</w:t>
       </w:r>
-      <w:proofErr w:type="gramStart"/>
-      <w:r>
-        <w:rPr>
-          <w:rFonts w:ascii="Arial" w:hAnsi="Arial" w:cs="Arial"/>
-          <w:sz w:val="24"/>
-          <w:szCs w:val="24"/>
-        </w:rPr>
-        <w:t>:</w:t>
-      </w:r>
-      <w:proofErr w:type="spellStart"/>
-      <w:r>
-        <w:rPr>
-          <w:rFonts w:ascii="Arial" w:hAnsi="Arial" w:cs="Arial"/>
-          <w:sz w:val="24"/>
-          <w:szCs w:val="24"/>
-        </w:rPr>
-        <w:t>Saung</w:t>
-      </w:r>
-      <w:proofErr w:type="spellEnd"/>
-      <w:proofErr w:type="gramEnd"/>
-      <w:r>
-        <w:rPr>
-          <w:rFonts w:ascii="Arial" w:hAnsi="Arial" w:cs="Arial"/>
-          <w:sz w:val="24"/>
-          <w:szCs w:val="24"/>
-        </w:rPr>
-        <w:t xml:space="preserve"> </w:t>
-      </w:r>
-      <w:proofErr w:type="spellStart"/>
-      <w:r>
-        <w:rPr>
-          <w:rFonts w:ascii="Arial" w:hAnsi="Arial" w:cs="Arial"/>
-          <w:sz w:val="24"/>
-          <w:szCs w:val="24"/>
-        </w:rPr>
-        <w:t>Hnin</w:t>
-      </w:r>
-      <w:proofErr w:type="spellEnd"/>
-      <w:r>
-        <w:rPr>
-          <w:rFonts w:ascii="Arial" w:hAnsi="Arial" w:cs="Arial"/>
-          <w:sz w:val="24"/>
-          <w:szCs w:val="24"/>
-        </w:rPr>
-        <w:t xml:space="preserve"> </w:t>
-      </w:r>
-      <w:proofErr w:type="spellStart"/>
-      <w:r>
-        <w:rPr>
-          <w:rFonts w:ascii="Arial" w:hAnsi="Arial" w:cs="Arial"/>
-          <w:sz w:val="24"/>
-          <w:szCs w:val="24"/>
-        </w:rPr>
-        <w:t>Phyu</w:t>
-      </w:r>
-      <w:proofErr w:type="spellEnd"/>
       <w:r>
         <w:rPr>
           <w:rFonts w:ascii="Arial" w:hAnsi="Arial" w:cs="Arial"/>
@@ -618,61 +552,25 @@
                 <w:b/>
                 <w:bCs/>
               </w:rPr>
-              <w:t xml:space="preserve">3. Studying </w:t>
-            </w:r>
-            <w:proofErr w:type="spellStart"/>
-            <w:r>
-              <w:rPr>
-                <w:rFonts w:ascii="Arial" w:hAnsi="Arial" w:cs="Arial"/>
-                <w:b/>
-                <w:bCs/>
-              </w:rPr>
-              <w:t>Bizleap</w:t>
-            </w:r>
-            <w:proofErr w:type="spellEnd"/>
-            <w:r>
-              <w:rPr>
-                <w:rFonts w:ascii="Arial" w:hAnsi="Arial" w:cs="Arial"/>
-                <w:b/>
-                <w:bCs/>
-              </w:rPr>
-              <w:t xml:space="preserve"> HR Software Test cases</w:t>
-            </w:r>
-          </w:p>
-          <w:p>
-            <w:pPr>
-              <w:jc w:val="center"/>
-              <w:rPr>
-                <w:rFonts w:ascii="Arial" w:hAnsi="Arial" w:cs="Arial"/>
-                <w:b/>
-                <w:bCs/>
-              </w:rPr>
-            </w:pPr>
-            <w:r>
-              <w:rPr>
-                <w:rFonts w:ascii="Arial" w:hAnsi="Arial" w:cs="Arial"/>
-                <w:b/>
-                <w:bCs/>
-              </w:rPr>
-              <w:t xml:space="preserve">4.Review </w:t>
-            </w:r>
-            <w:proofErr w:type="spellStart"/>
-            <w:r>
-              <w:rPr>
-                <w:rFonts w:ascii="Arial" w:hAnsi="Arial" w:cs="Arial"/>
-                <w:b/>
-                <w:bCs/>
-              </w:rPr>
-              <w:t>Bizleap</w:t>
-            </w:r>
-            <w:proofErr w:type="spellEnd"/>
-            <w:r>
-              <w:rPr>
-                <w:rFonts w:ascii="Arial" w:hAnsi="Arial" w:cs="Arial"/>
-                <w:b/>
-                <w:bCs/>
-              </w:rPr>
-              <w:t xml:space="preserve"> HR application</w:t>
+              <w:t>3. Studying Bizleap HR Software Test cases</w:t>
+            </w:r>
+          </w:p>
+          <w:p>
+            <w:pPr>
+              <w:jc w:val="center"/>
+              <w:rPr>
+                <w:rFonts w:ascii="Arial" w:hAnsi="Arial" w:cs="Arial"/>
+                <w:b/>
+                <w:bCs/>
+              </w:rPr>
+            </w:pPr>
+            <w:r>
+              <w:rPr>
+                <w:rFonts w:ascii="Arial" w:hAnsi="Arial" w:cs="Arial"/>
+                <w:b/>
+                <w:bCs/>
+              </w:rPr>
+              <w:t>4.Review Bizleap HR application</w:t>
             </w:r>
           </w:p>
         </w:tc>
@@ -900,18 +798,8 @@
                 <w:b/>
                 <w:bCs/>
               </w:rPr>
-              <w:t xml:space="preserve">3. Adding DS Project  new Component and change project </w:t>
-            </w:r>
-            <w:proofErr w:type="spellStart"/>
-            <w:r>
-              <w:rPr>
-                <w:rFonts w:ascii="Arial" w:hAnsi="Arial" w:cs="Arial"/>
-                <w:b/>
-                <w:bCs/>
-              </w:rPr>
-              <w:t>sturcture</w:t>
-            </w:r>
-            <w:proofErr w:type="spellEnd"/>
+              <w:t>3. Adding DS Project  new Component and change project sturcture</w:t>
+            </w:r>
           </w:p>
         </w:tc>
         <w:tc>
@@ -1086,18 +974,8 @@
                 <w:b/>
                 <w:bCs/>
               </w:rPr>
-              <w:t xml:space="preserve">2.Updated </w:t>
-            </w:r>
-            <w:proofErr w:type="spellStart"/>
-            <w:r>
-              <w:rPr>
-                <w:rFonts w:ascii="Arial" w:hAnsi="Arial" w:cs="Arial"/>
-                <w:b/>
-                <w:bCs/>
-              </w:rPr>
-              <w:t>bizleapData</w:t>
-            </w:r>
-            <w:proofErr w:type="spellEnd"/>
+              <w:t>2.Updated bizleapData</w:t>
+            </w:r>
           </w:p>
           <w:p>
             <w:pPr>
@@ -1247,8 +1125,6 @@
               </w:rPr>
               <w:t>Yes</w:t>
             </w:r>
-            <w:bookmarkStart w:id="0" w:name="_GoBack"/>
-            <w:bookmarkEnd w:id="0"/>
           </w:p>
         </w:tc>
         <w:tc>
@@ -1284,6 +1160,14 @@
                 <w:bCs/>
               </w:rPr>
             </w:pPr>
+            <w:r>
+              <w:rPr>
+                <w:rFonts w:ascii="Arial" w:hAnsi="Arial" w:cs="Arial"/>
+                <w:b/>
+                <w:bCs/>
+              </w:rPr>
+              <w:t>5.</w:t>
+            </w:r>
           </w:p>
         </w:tc>
         <w:tc>
@@ -1299,6 +1183,14 @@
                 <w:bCs/>
               </w:rPr>
             </w:pPr>
+            <w:r>
+              <w:rPr>
+                <w:rFonts w:ascii="Arial" w:hAnsi="Arial" w:cs="Arial"/>
+                <w:b/>
+                <w:bCs/>
+              </w:rPr>
+              <w:t>25/5/2018</w:t>
+            </w:r>
           </w:p>
         </w:tc>
         <w:tc>
@@ -1314,6 +1206,60 @@
                 <w:bCs/>
               </w:rPr>
             </w:pPr>
+            <w:r>
+              <w:rPr>
+                <w:rFonts w:ascii="Arial" w:hAnsi="Arial" w:cs="Arial"/>
+                <w:b/>
+                <w:bCs/>
+              </w:rPr>
+              <w:t>1.Lecture Meeting</w:t>
+            </w:r>
+          </w:p>
+          <w:p>
+            <w:pPr>
+              <w:jc w:val="center"/>
+              <w:rPr>
+                <w:rFonts w:ascii="Arial" w:hAnsi="Arial" w:cs="Arial"/>
+                <w:b/>
+                <w:bCs/>
+              </w:rPr>
+            </w:pPr>
+            <w:r>
+              <w:rPr>
+                <w:rFonts w:ascii="Arial" w:hAnsi="Arial" w:cs="Arial"/>
+                <w:b/>
+                <w:bCs/>
+              </w:rPr>
+              <w:t>2.error Fixing</w:t>
+            </w:r>
+          </w:p>
+          <w:p>
+            <w:pPr>
+              <w:jc w:val="center"/>
+              <w:rPr>
+                <w:rFonts w:ascii="Arial" w:hAnsi="Arial" w:cs="Arial"/>
+                <w:b/>
+                <w:bCs/>
+              </w:rPr>
+            </w:pPr>
+            <w:r>
+              <w:rPr>
+                <w:rFonts w:ascii="Arial" w:hAnsi="Arial" w:cs="Arial"/>
+                <w:b/>
+                <w:bCs/>
+              </w:rPr>
+              <w:t>3.Update Data model</w:t>
+            </w:r>
+          </w:p>
+          <w:p>
+            <w:pPr>
+              <w:jc w:val="center"/>
+              <w:rPr>
+                <w:rFonts w:ascii="Arial" w:hAnsi="Arial" w:cs="Arial"/>
+                <w:b/>
+                <w:bCs/>
+              </w:rPr>
+            </w:pPr>
           </w:p>
         </w:tc>
         <w:tc>
@@ -1329,6 +1275,14 @@
                 <w:bCs/>
               </w:rPr>
             </w:pPr>
+            <w:r>
+              <w:rPr>
+                <w:rFonts w:ascii="Arial" w:hAnsi="Arial" w:cs="Arial"/>
+                <w:b/>
+                <w:bCs/>
+              </w:rPr>
+              <w:t>Yes</w:t>
+            </w:r>
           </w:p>
         </w:tc>
         <w:tc>
@@ -1364,6 +1318,14 @@
                 <w:bCs/>
               </w:rPr>
             </w:pPr>
+            <w:r>
+              <w:rPr>
+                <w:rFonts w:ascii="Arial" w:hAnsi="Arial" w:cs="Arial"/>
+                <w:b/>
+                <w:bCs/>
+              </w:rPr>
+              <w:t>6.</w:t>
+            </w:r>
           </w:p>
         </w:tc>
         <w:tc>
@@ -1379,6 +1341,14 @@
                 <w:bCs/>
               </w:rPr>
             </w:pPr>
+            <w:r>
+              <w:rPr>
+                <w:rFonts w:ascii="Arial" w:hAnsi="Arial" w:cs="Arial"/>
+                <w:b/>
+                <w:bCs/>
+              </w:rPr>
+              <w:t>26/5/2018</w:t>
+            </w:r>
           </w:p>
         </w:tc>
         <w:tc>
@@ -1394,6 +1364,78 @@
                 <w:bCs/>
               </w:rPr>
             </w:pPr>
+            <w:r>
+              <w:rPr>
+                <w:rFonts w:ascii="Arial" w:hAnsi="Arial" w:cs="Arial"/>
+                <w:b/>
+                <w:bCs/>
+              </w:rPr>
+              <w:t>1.Lecture Meeting</w:t>
+            </w:r>
+          </w:p>
+          <w:p>
+            <w:pPr>
+              <w:jc w:val="center"/>
+              <w:rPr>
+                <w:rFonts w:ascii="Arial" w:hAnsi="Arial" w:cs="Arial"/>
+                <w:b/>
+                <w:bCs/>
+              </w:rPr>
+            </w:pPr>
+            <w:r>
+              <w:rPr>
+                <w:rFonts w:ascii="Arial" w:hAnsi="Arial" w:cs="Arial"/>
+                <w:b/>
+                <w:bCs/>
+              </w:rPr>
+              <w:t>2.error Fixing</w:t>
+            </w:r>
+          </w:p>
+          <w:p>
+            <w:pPr>
+              <w:jc w:val="center"/>
+              <w:rPr>
+                <w:rFonts w:ascii="Arial" w:hAnsi="Arial" w:cs="Arial"/>
+                <w:b/>
+                <w:bCs/>
+              </w:rPr>
+            </w:pPr>
+            <w:r>
+              <w:rPr>
+                <w:rFonts w:ascii="Arial" w:hAnsi="Arial" w:cs="Arial"/>
+                <w:b/>
+                <w:bCs/>
+              </w:rPr>
+              <w:t>3.Shell Script tutorial</w:t>
+            </w:r>
+          </w:p>
+          <w:p>
+            <w:pPr>
+              <w:jc w:val="center"/>
+              <w:rPr>
+                <w:rFonts w:ascii="Arial" w:hAnsi="Arial" w:cs="Arial"/>
+                <w:b/>
+                <w:bCs/>
+              </w:rPr>
+            </w:pPr>
+            <w:r>
+              <w:rPr>
+                <w:rFonts w:ascii="Arial" w:hAnsi="Arial" w:cs="Arial"/>
+                <w:b/>
+                <w:bCs/>
+              </w:rPr>
+              <w:t>4.Update data model</w:t>
+            </w:r>
+          </w:p>
+          <w:p>
+            <w:pPr>
+              <w:jc w:val="center"/>
+              <w:rPr>
+                <w:rFonts w:ascii="Arial" w:hAnsi="Arial" w:cs="Arial"/>
+                <w:b/>
+                <w:bCs/>
+              </w:rPr>
+            </w:pPr>
           </w:p>
         </w:tc>
         <w:tc>
@@ -1409,6 +1451,14 @@
                 <w:bCs/>
               </w:rPr>
             </w:pPr>
+            <w:r>
+              <w:rPr>
+                <w:rFonts w:ascii="Arial" w:hAnsi="Arial" w:cs="Arial"/>
+                <w:b/>
+                <w:bCs/>
+              </w:rPr>
+              <w:t>Yes</w:t>
+            </w:r>
           </w:p>
         </w:tc>
         <w:tc>
@@ -1444,6 +1494,15 @@
                 <w:bCs/>
               </w:rPr>
             </w:pPr>
+            <w:r>
+              <w:rPr>
+                <w:rFonts w:ascii="Arial" w:hAnsi="Arial" w:cs="Arial"/>
+                <w:b/>
+                <w:bCs/>
+              </w:rPr>
+              <w:lastRenderedPageBreak/>
+              <w:t>7.</w:t>
+            </w:r>
           </w:p>
         </w:tc>
         <w:tc>
@@ -1459,6 +1518,14 @@
                 <w:bCs/>
               </w:rPr>
             </w:pPr>
+            <w:r>
+              <w:rPr>
+                <w:rFonts w:ascii="Arial" w:hAnsi="Arial" w:cs="Arial"/>
+                <w:b/>
+                <w:bCs/>
+              </w:rPr>
+              <w:t>27/5/2018</w:t>
+            </w:r>
           </w:p>
         </w:tc>
         <w:tc>
@@ -1474,6 +1541,14 @@
                 <w:bCs/>
               </w:rPr>
             </w:pPr>
+            <w:r>
+              <w:rPr>
+                <w:rFonts w:ascii="Arial" w:hAnsi="Arial" w:cs="Arial"/>
+                <w:b/>
+                <w:bCs/>
+              </w:rPr>
+              <w:t>Holiday</w:t>
+            </w:r>
           </w:p>
         </w:tc>
         <w:tc>
@@ -1489,6 +1564,8 @@
                 <w:bCs/>
               </w:rPr>
             </w:pPr>
+            <w:bookmarkStart w:id="0" w:name="_GoBack"/>
+            <w:bookmarkEnd w:id="0"/>
           </w:p>
         </w:tc>
         <w:tc>
@@ -1645,7 +1722,7 @@
               </wp:anchor>
             </w:drawing>
           </mc:Choice>
-          <mc:Fallback xmlns:w16se="http://schemas.microsoft.com/office/word/2015/wordml/symex" xmlns:cx1="http://schemas.microsoft.com/office/drawing/2015/9/8/chartex" xmlns:cx="http://schemas.microsoft.com/office/drawing/2014/chartex">
+          <mc:Fallback xmlns:cx="http://schemas.microsoft.com/office/drawing/2014/chartex" xmlns:cx1="http://schemas.microsoft.com/office/drawing/2015/9/8/chartex" xmlns:w16se="http://schemas.microsoft.com/office/word/2015/wordml/symex">
             <w:pict>
               <v:shapetype id="_x0000_t202" coordsize="21600,21600" o:spt="202" path="m,l,21600r21600,l21600,xe">
                 <v:stroke joinstyle="miter"/>
@@ -1905,7 +1982,7 @@
               </wp:anchor>
             </w:drawing>
           </mc:Choice>
-          <mc:Fallback xmlns:w16se="http://schemas.microsoft.com/office/word/2015/wordml/symex" xmlns:cx1="http://schemas.microsoft.com/office/drawing/2015/9/8/chartex" xmlns:cx="http://schemas.microsoft.com/office/drawing/2014/chartex">
+          <mc:Fallback xmlns:cx="http://schemas.microsoft.com/office/drawing/2014/chartex" xmlns:cx1="http://schemas.microsoft.com/office/drawing/2015/9/8/chartex" xmlns:w16se="http://schemas.microsoft.com/office/word/2015/wordml/symex">
             <w:pict>
               <v:shape w14:anchorId="74D7C651" id="_x0000_s1027" type="#_x0000_t202" style="position:absolute;margin-left:130.5pt;margin-top:4.3pt;width:413.25pt;height:109.5pt;z-index:251661312;visibility:visible;mso-wrap-style:square;mso-width-percent:0;mso-height-percent:0;mso-wrap-distance-left:9pt;mso-wrap-distance-top:3.6pt;mso-wrap-distance-right:9pt;mso-wrap-distance-bottom:3.6pt;mso-position-horizontal:absolute;mso-position-horizontal-relative:text;mso-position-vertical:absolute;mso-position-vertical-relative:text;mso-width-percent:0;mso-height-percent:0;mso-width-relative:margin;mso-height-relative:margin;v-text-anchor:top" o:gfxdata="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">
                 <v:textbox>
@@ -2681,7 +2758,7 @@
 </file>
 
 <file path=customXml/itemProps1.xml><?xml version="1.0" encoding="utf-8"?>
-<ds:datastoreItem xmlns:ds="http://schemas.openxmlformats.org/officeDocument/2006/customXml" ds:itemID="{3C6CBEA7-AC6E-42AD-97CD-6D9421652C38}">
+<ds:datastoreItem xmlns:ds="http://schemas.openxmlformats.org/officeDocument/2006/customXml" ds:itemID="{2241E5D9-5366-4229-B537-426928F9E082}">
   <ds:schemaRefs>
     <ds:schemaRef ds:uri="http://schemas.openxmlformats.org/officeDocument/2006/bibliography"/>
   </ds:schemaRefs>
